--- a/Lit_survey/Notes Xiao+Huai 2017 - Digitisation quality control _ma.docx
+++ b/Lit_survey/Notes Xiao+Huai 2017 - Digitisation quality control _ma.docx
@@ -540,19 +540,26 @@
         </w:rPr>
         <w:t>Which OCR engine used</w:t>
       </w:r>
-    </w:p>
-    <w:p>
-      <w:pPr>
+      <w:r>
         <w:rPr>
           <w:rFonts w:ascii="Calibri" w:hAnsi="Calibri" w:cs="Calibri"/>
           <w:sz w:val="24"/>
         </w:rPr>
-      </w:pPr>
-      <w:r>
+        <w:t>? Or manually typed?</w:t>
+      </w:r>
+    </w:p>
+    <w:p>
+      <w:pPr>
         <w:rPr>
           <w:rFonts w:ascii="Calibri" w:hAnsi="Calibri" w:cs="Calibri"/>
           <w:sz w:val="24"/>
         </w:rPr>
+      </w:pPr>
+      <w:r>
+        <w:rPr>
+          <w:rFonts w:ascii="Calibri" w:hAnsi="Calibri" w:cs="Calibri"/>
+          <w:sz w:val="24"/>
+        </w:rPr>
         <w:br w:type="page"/>
       </w:r>
     </w:p>
@@ -561,6 +568,7 @@
         <w:spacing w:after="0" w:line="240" w:lineRule="auto"/>
       </w:pPr>
       <w:r>
+        <w:lastRenderedPageBreak/>
         <w:t xml:space="preserve">National Library </w:t>
       </w:r>
       <w:r>
@@ -611,41 +619,1884 @@
     <w:p>
       <w:pPr>
         <w:spacing w:after="0" w:line="240" w:lineRule="auto"/>
+      </w:pPr>
+      <w:r>
         <w:rPr>
           <w:rFonts w:ascii="Calibri" w:hAnsi="Calibri" w:cs="Calibri"/>
           <w:sz w:val="24"/>
         </w:rPr>
-      </w:pPr>
-      <w:r>
+        <w:t xml:space="preserve">Quality control: </w:t>
+      </w:r>
+      <w:r>
+        <w:t xml:space="preserve">number and naming of documents, the resolution </w:t>
+      </w:r>
+      <w:r>
+        <w:rPr>
+          <w:rFonts w:ascii="MS Mincho" w:eastAsia="MS Mincho" w:hAnsi="MS Mincho" w:cs="MS Mincho" w:hint="eastAsia"/>
+        </w:rPr>
+        <w:t>分辨率</w:t>
+      </w:r>
+      <w:r>
+        <w:t xml:space="preserve">, size, and bit depth </w:t>
+      </w:r>
+      <w:r>
+        <w:rPr>
+          <w:rFonts w:ascii="MS Mincho" w:eastAsia="MS Mincho" w:hAnsi="MS Mincho" w:cs="MS Mincho" w:hint="eastAsia"/>
+        </w:rPr>
+        <w:t>位深</w:t>
+      </w:r>
+      <w:r>
+        <w:t xml:space="preserve"> of scanned images and other technical parameters, and the recording of OCR character recognition the content of the title in XML text file.</w:t>
+      </w:r>
+    </w:p>
+    <w:p>
+      <w:pPr>
+        <w:spacing w:after="0" w:line="240" w:lineRule="auto"/>
+      </w:pPr>
+    </w:p>
+    <w:p>
+      <w:pPr>
+        <w:pStyle w:val="NormalWeb"/>
+        <w:spacing w:before="0" w:beforeAutospacing="0" w:after="0" w:afterAutospacing="0"/>
+        <w:rPr>
+          <w:lang w:val="en-US"/>
+        </w:rPr>
+      </w:pPr>
+      <w:r>
+        <w:rPr>
+          <w:lang w:val="en-US"/>
+        </w:rPr>
+        <w:t>Data processing</w:t>
+      </w:r>
+    </w:p>
+    <w:p>
+      <w:pPr>
+        <w:pStyle w:val="NormalWeb"/>
+        <w:spacing w:before="0" w:beforeAutospacing="0" w:after="0" w:afterAutospacing="0"/>
+        <w:rPr>
+          <w:lang w:val="en-US"/>
+        </w:rPr>
+      </w:pPr>
+      <w:r>
+        <w:rPr>
+          <w:lang w:val="en-US"/>
+        </w:rPr>
+        <w:t>Acceptance data</w:t>
+      </w:r>
+    </w:p>
+    <w:p>
+      <w:pPr>
+        <w:pStyle w:val="NormalWeb"/>
+        <w:spacing w:before="0" w:beforeAutospacing="0" w:after="0" w:afterAutospacing="0"/>
+        <w:rPr>
+          <w:lang w:val="en-US"/>
+        </w:rPr>
+      </w:pPr>
+      <w:r>
+        <w:rPr>
+          <w:lang w:val="en-US"/>
+        </w:rPr>
+        <w:t>Check the number of files, file names, image quality</w:t>
+      </w:r>
+    </w:p>
+    <w:p>
+      <w:pPr>
+        <w:pStyle w:val="NormalWeb"/>
+        <w:spacing w:before="0" w:beforeAutospacing="0" w:after="0" w:afterAutospacing="0"/>
+        <w:rPr>
+          <w:lang w:val="en-US"/>
+        </w:rPr>
+      </w:pPr>
+      <w:r>
+        <w:rPr>
+          <w:lang w:val="en-US"/>
+        </w:rPr>
+        <w:t>qualified</w:t>
+      </w:r>
+    </w:p>
+    <w:p>
+      <w:pPr>
+        <w:pStyle w:val="NormalWeb"/>
+        <w:spacing w:before="0" w:beforeAutospacing="0" w:after="0" w:afterAutospacing="0"/>
+        <w:rPr>
+          <w:lang w:val="en-US"/>
+        </w:rPr>
+      </w:pPr>
+      <w:r>
+        <w:rPr>
+          <w:lang w:val="en-US"/>
+        </w:rPr>
+        <w:t>Sampling the quality of the image XML</w:t>
+      </w:r>
+    </w:p>
+    <w:p>
+      <w:pPr>
+        <w:pStyle w:val="NormalWeb"/>
+        <w:spacing w:before="0" w:beforeAutospacing="0" w:after="0" w:afterAutospacing="0"/>
+        <w:rPr>
+          <w:lang w:val="en-US"/>
+        </w:rPr>
+      </w:pPr>
+      <w:r>
+        <w:rPr>
+          <w:lang w:val="en-US"/>
+        </w:rPr>
+        <w:t>qualified</w:t>
+      </w:r>
+    </w:p>
+    <w:p>
+      <w:pPr>
+        <w:pStyle w:val="NormalWeb"/>
+        <w:spacing w:before="0" w:beforeAutospacing="0" w:after="0" w:afterAutospacing="0"/>
+        <w:rPr>
+          <w:lang w:val="en-US"/>
+        </w:rPr>
+      </w:pPr>
+      <w:r>
+        <w:rPr>
+          <w:lang w:val="en-US"/>
+        </w:rPr>
+        <w:t>Finished product data</w:t>
+      </w:r>
+    </w:p>
+    <w:p>
+      <w:pPr>
+        <w:pStyle w:val="NormalWeb"/>
+        <w:spacing w:before="0" w:beforeAutospacing="0" w:after="0" w:afterAutospacing="0"/>
+        <w:rPr>
+          <w:lang w:val="en-US"/>
+        </w:rPr>
+      </w:pPr>
+      <w:r>
+        <w:rPr>
+          <w:lang w:val="en-US"/>
+        </w:rPr>
+        <w:t>Figure 1:</w:t>
+      </w:r>
+      <w:r>
+        <w:rPr>
+          <w:lang w:val="en-US"/>
+        </w:rPr>
+        <w:t xml:space="preserve"> Quality inspection process for digital data of newspapers in the Republic of China</w:t>
+      </w:r>
+    </w:p>
+    <w:p>
+      <w:pPr>
+        <w:spacing w:after="0" w:line="240" w:lineRule="auto"/>
         <w:rPr>
           <w:rFonts w:ascii="Calibri" w:hAnsi="Calibri" w:cs="Calibri"/>
           <w:sz w:val="24"/>
         </w:rPr>
-        <w:t xml:space="preserve">Quality control: </w:t>
-      </w:r>
-      <w:r>
-        <w:t xml:space="preserve">number and naming of documents, the resolution </w:t>
+      </w:pPr>
+    </w:p>
+    <w:p>
+      <w:pPr>
+        <w:pStyle w:val="NormalWeb"/>
+        <w:rPr>
+          <w:lang w:val="en-US"/>
+        </w:rPr>
+      </w:pPr>
+      <w:r>
+        <w:rPr>
+          <w:lang w:val="en-US"/>
+        </w:rPr>
+        <w:t xml:space="preserve">After the digital processing of the newspaper is completed, the acceptance data is generated, and </w:t>
+      </w:r>
+      <w:r>
+        <w:rPr>
+          <w:lang w:val="en-US"/>
+        </w:rPr>
+        <w:t xml:space="preserve">all </w:t>
+      </w:r>
+      <w:r>
+        <w:rPr>
+          <w:lang w:val="en-US"/>
+        </w:rPr>
+        <w:t xml:space="preserve">data is </w:t>
+      </w:r>
+      <w:r>
+        <w:rPr>
+          <w:lang w:val="en-US"/>
+        </w:rPr>
+        <w:t xml:space="preserve">completely checked. </w:t>
+      </w:r>
+      <w:r>
+        <w:rPr>
+          <w:lang w:val="en-US"/>
+        </w:rPr>
+        <w:t>unqualified data</w:t>
+      </w:r>
+      <w:r>
+        <w:rPr>
+          <w:lang w:val="en-US"/>
+        </w:rPr>
+        <w:t xml:space="preserve"> is </w:t>
+      </w:r>
+      <w:r>
+        <w:rPr>
+          <w:lang w:val="en-US"/>
+        </w:rPr>
+        <w:t>return</w:t>
+      </w:r>
+      <w:r>
+        <w:rPr>
+          <w:lang w:val="en-US"/>
+        </w:rPr>
+        <w:t>ed</w:t>
+      </w:r>
+      <w:r>
+        <w:rPr>
+          <w:lang w:val="en-US"/>
+        </w:rPr>
+        <w:t xml:space="preserve"> to processing </w:t>
+      </w:r>
+      <w:r>
+        <w:rPr>
+          <w:lang w:val="en-US"/>
+        </w:rPr>
+        <w:t xml:space="preserve">workflow </w:t>
+      </w:r>
+      <w:r>
+        <w:rPr>
+          <w:lang w:val="en-US"/>
+        </w:rPr>
+        <w:t>for modification,</w:t>
+      </w:r>
+      <w:r>
+        <w:rPr>
+          <w:lang w:val="en-US"/>
+        </w:rPr>
+        <w:t xml:space="preserve"> </w:t>
+      </w:r>
+      <w:r>
+        <w:rPr>
+          <w:lang w:val="en-US"/>
+        </w:rPr>
+        <w:t>qualified data</w:t>
+      </w:r>
+      <w:r>
+        <w:rPr>
+          <w:lang w:val="en-US"/>
+        </w:rPr>
+        <w:t xml:space="preserve"> </w:t>
+      </w:r>
+      <w:r>
+        <w:rPr>
+          <w:lang w:val="en-US"/>
+        </w:rPr>
+        <w:t>enter</w:t>
+      </w:r>
+      <w:r>
+        <w:rPr>
+          <w:lang w:val="en-US"/>
+        </w:rPr>
+        <w:t>s</w:t>
+      </w:r>
+      <w:r>
+        <w:rPr>
+          <w:lang w:val="en-US"/>
+        </w:rPr>
+        <w:t xml:space="preserve"> the random inspection</w:t>
+      </w:r>
+      <w:r>
+        <w:rPr>
+          <w:rFonts w:ascii="AdobeHeitiStd-Regular" w:eastAsia="AdobeHeitiStd-Regular" w:cs="AdobeHeitiStd-Regular" w:hint="eastAsia"/>
+          <w:sz w:val="18"/>
+          <w:szCs w:val="18"/>
+        </w:rPr>
+        <w:t>抽检</w:t>
+      </w:r>
+      <w:r>
+        <w:rPr>
+          <w:lang w:val="en-US"/>
+        </w:rPr>
+        <w:t xml:space="preserve">workflow. Random </w:t>
+      </w:r>
+      <w:r>
+        <w:rPr>
+          <w:lang w:val="en-US"/>
+        </w:rPr>
+        <w:t xml:space="preserve"> inspection refers to the sampling inspection of data according to a certain proportion, requiring detailed page-by-page or word-by-word </w:t>
+      </w:r>
+      <w:r>
+        <w:rPr>
+          <w:lang w:val="en-US"/>
+        </w:rPr>
+        <w:t xml:space="preserve">in-depth </w:t>
+      </w:r>
+      <w:r>
+        <w:rPr>
+          <w:lang w:val="en-US"/>
+        </w:rPr>
+        <w:t xml:space="preserve">inspection </w:t>
+      </w:r>
+      <w:r>
+        <w:rPr>
+          <w:rFonts w:ascii="AdobeHeitiStd-Regular" w:eastAsia="AdobeHeitiStd-Regular" w:cs="AdobeHeitiStd-Regular" w:hint="eastAsia"/>
+          <w:sz w:val="18"/>
+          <w:szCs w:val="18"/>
+        </w:rPr>
+        <w:t>精细检查</w:t>
+      </w:r>
+      <w:r>
+        <w:rPr>
+          <w:lang w:val="en-US"/>
+        </w:rPr>
+        <w:t>of the data obtained. The unqualified data is returned to the processing link, and the qualified data is the finished product data, which can provide readers with services.</w:t>
+      </w:r>
+    </w:p>
+    <w:p>
+      <w:pPr>
+        <w:spacing w:after="0" w:line="240" w:lineRule="auto"/>
+        <w:rPr>
+          <w:rFonts w:ascii="AdobeHeitiStd-Regular" w:eastAsia="AdobeHeitiStd-Regular" w:cs="AdobeHeitiStd-Regular"/>
+          <w:sz w:val="18"/>
+          <w:szCs w:val="18"/>
+          <w:lang w:val="de-DE"/>
+        </w:rPr>
+      </w:pPr>
+      <w:r>
+        <w:t>The digital data quality inspection of newspapers in the Republic of China adopted a combination of general inspection</w:t>
       </w:r>
       <w:r>
         <w:rPr>
           <w:rFonts w:ascii="MS Mincho" w:eastAsia="MS Mincho" w:hAnsi="MS Mincho" w:cs="MS Mincho" w:hint="eastAsia"/>
         </w:rPr>
+        <w:t>通</w:t>
+      </w:r>
+      <w:r>
+        <w:rPr>
+          <w:rFonts w:ascii="New Gulim" w:eastAsia="New Gulim" w:hAnsi="New Gulim" w:cs="New Gulim" w:hint="eastAsia"/>
+        </w:rPr>
+        <w:t>查</w:t>
+      </w:r>
+      <w:r>
+        <w:t>and random inspection</w:t>
+      </w:r>
+      <w:r>
+        <w:rPr>
+          <w:rFonts w:ascii="New Gulim" w:eastAsia="New Gulim" w:hAnsi="New Gulim" w:cs="New Gulim" w:hint="eastAsia"/>
+        </w:rPr>
+        <w:t>抽查</w:t>
+      </w:r>
+      <w:r>
+        <w:t>. The general check is to use a computer program</w:t>
+      </w:r>
+      <w:r>
+        <w:rPr>
+          <w:rFonts w:ascii="AdobeHeitiStd-Regular" w:eastAsia="AdobeHeitiStd-Regular" w:cs="AdobeHeitiStd-Regular" w:hint="eastAsia"/>
+          <w:sz w:val="18"/>
+          <w:szCs w:val="18"/>
+          <w:lang w:val="de-DE"/>
+        </w:rPr>
+        <w:t>计算机程序</w:t>
+      </w:r>
+      <w:r>
+        <w:t xml:space="preserve"> to quickly check the regular parts </w:t>
+      </w:r>
+      <w:r>
+        <w:rPr>
+          <w:rFonts w:ascii="AdobeHeitiStd-Regular" w:eastAsia="AdobeHeitiStd-Regular" w:cs="AdobeHeitiStd-Regular" w:hint="eastAsia"/>
+          <w:sz w:val="18"/>
+          <w:szCs w:val="18"/>
+          <w:lang w:val="de-DE"/>
+        </w:rPr>
+        <w:t>有规律的部分</w:t>
+      </w:r>
+      <w:r>
+        <w:t>of the data, mainly including file naming</w:t>
+      </w:r>
+      <w:r>
+        <w:rPr>
+          <w:rFonts w:ascii="AdobeHeitiStd-Regular" w:eastAsia="AdobeHeitiStd-Regular" w:cs="AdobeHeitiStd-Regular" w:hint="eastAsia"/>
+          <w:sz w:val="18"/>
+          <w:szCs w:val="18"/>
+          <w:lang w:val="de-DE"/>
+        </w:rPr>
+        <w:t>文件命名</w:t>
+      </w:r>
+      <w:r>
+        <w:t>, image size</w:t>
+      </w:r>
+      <w:r>
+        <w:rPr>
+          <w:rFonts w:ascii="AdobeHeitiStd-Regular" w:eastAsia="AdobeHeitiStd-Regular" w:cs="AdobeHeitiStd-Regular" w:hint="eastAsia"/>
+          <w:sz w:val="18"/>
+          <w:szCs w:val="18"/>
+          <w:lang w:val="de-DE"/>
+        </w:rPr>
+        <w:t>图像尺寸</w:t>
+      </w:r>
+      <w:r>
+        <w:t>, resolution</w:t>
+      </w:r>
+      <w:r>
+        <w:rPr>
+          <w:rFonts w:ascii="AdobeHeitiStd-Regular" w:eastAsia="AdobeHeitiStd-Regular" w:cs="AdobeHeitiStd-Regular" w:hint="eastAsia"/>
+          <w:sz w:val="18"/>
+          <w:szCs w:val="18"/>
+          <w:lang w:val="de-DE"/>
+        </w:rPr>
         <w:t>分辨率</w:t>
       </w:r>
       <w:r>
-        <w:t xml:space="preserve">, size, and bit depth </w:t>
-      </w:r>
-      <w:r>
-        <w:rPr>
-          <w:rFonts w:ascii="MS Mincho" w:eastAsia="MS Mincho" w:hAnsi="MS Mincho" w:cs="MS Mincho" w:hint="eastAsia"/>
-        </w:rPr>
-        <w:t>位深</w:t>
-      </w:r>
-      <w:r>
-        <w:t xml:space="preserve"> of scanned images and other technical parameters, and the recording of OCR character recognition the content of the title in XML text file.</w:t>
+        <w:t>, compression</w:t>
+      </w:r>
+      <w:r>
+        <w:rPr>
+          <w:rFonts w:ascii="AdobeHeitiStd-Regular" w:eastAsia="AdobeHeitiStd-Regular" w:cs="AdobeHeitiStd-Regular" w:hint="eastAsia"/>
+          <w:sz w:val="18"/>
+          <w:szCs w:val="18"/>
+          <w:lang w:val="de-DE"/>
+        </w:rPr>
+        <w:t>压缩情况</w:t>
+      </w:r>
+      <w:r>
+        <w:t>, and regular label content in the XML text data</w:t>
+      </w:r>
+      <w:r>
+        <w:rPr>
+          <w:rFonts w:ascii="DY2+ZEbApX-2" w:eastAsia="DY2+ZEbApX-2" w:cs="DY2+ZEbApX-2" w:hint="eastAsia"/>
+          <w:sz w:val="18"/>
+          <w:szCs w:val="18"/>
+        </w:rPr>
+        <w:t>ＸＭＬ</w:t>
+      </w:r>
+      <w:r>
+        <w:rPr>
+          <w:rFonts w:ascii="AdobeHeitiStd-Regular" w:eastAsia="AdobeHeitiStd-Regular" w:cs="AdobeHeitiStd-Regular" w:hint="eastAsia"/>
+          <w:sz w:val="18"/>
+          <w:szCs w:val="18"/>
+          <w:lang w:val="de-DE"/>
+        </w:rPr>
+        <w:t>文本数据中有规律的标签内容</w:t>
+      </w:r>
+    </w:p>
+    <w:p>
+      <w:pPr>
+        <w:spacing w:after="0" w:line="240" w:lineRule="auto"/>
+      </w:pPr>
+      <w:r>
+        <w:t>Random</w:t>
+      </w:r>
+      <w:r>
+        <w:t xml:space="preserve"> inspection is to conduct sampling inspection of data on a proportional basis. The sampling inspection ratio is determined by the quality of the data. When there are many problems in the initial stage of the project, 100% full coverage is generally used; after the project is stabilized and various problems have been exposed and resolved, the sampling inspection ratio is generally 30% </w:t>
+      </w:r>
+      <w:r>
+        <w:t>to</w:t>
+      </w:r>
+      <w:r>
+        <w:t xml:space="preserve"> 100%. The spot-checked data needs to manually check the clarity, skewness </w:t>
+      </w:r>
+      <w:r>
+        <w:rPr>
+          <w:rFonts w:ascii="AdobeHeitiStd-Regular" w:eastAsia="AdobeHeitiStd-Regular" w:cs="AdobeHeitiStd-Regular" w:hint="eastAsia"/>
+          <w:sz w:val="18"/>
+          <w:szCs w:val="18"/>
+          <w:lang w:val="de-DE"/>
+        </w:rPr>
+        <w:t>清晰度</w:t>
+      </w:r>
+      <w:r>
+        <w:rPr>
+          <w:rFonts w:ascii="DY99+ZEbAph-99" w:eastAsia="DY99+ZEbAph-99" w:cs="DY99+ZEbAph-99" w:hint="eastAsia"/>
+          <w:sz w:val="18"/>
+          <w:szCs w:val="18"/>
+          <w:lang w:val="de-DE"/>
+        </w:rPr>
+        <w:t>、</w:t>
+      </w:r>
+      <w:r>
+        <w:rPr>
+          <w:rFonts w:ascii="AdobeHeitiStd-Regular" w:eastAsia="AdobeHeitiStd-Regular" w:cs="AdobeHeitiStd-Regular" w:hint="eastAsia"/>
+          <w:sz w:val="18"/>
+          <w:szCs w:val="18"/>
+          <w:lang w:val="de-DE"/>
+        </w:rPr>
+        <w:t>歪斜度</w:t>
+      </w:r>
+      <w:r>
+        <w:t xml:space="preserve">of the image and all the label content </w:t>
+      </w:r>
+      <w:r>
+        <w:rPr>
+          <w:rFonts w:ascii="AdobeHeitiStd-Regular" w:eastAsia="AdobeHeitiStd-Regular" w:cs="AdobeHeitiStd-Regular" w:hint="eastAsia"/>
+          <w:sz w:val="18"/>
+          <w:szCs w:val="18"/>
+          <w:lang w:val="de-DE"/>
+        </w:rPr>
+        <w:t>所有标签内容</w:t>
+      </w:r>
+      <w:r>
+        <w:t>of the XML text data.</w:t>
+      </w:r>
+    </w:p>
+    <w:p>
+      <w:pPr>
+        <w:spacing w:after="0" w:line="240" w:lineRule="auto"/>
+        <w:rPr>
+          <w:rFonts w:ascii="Calibri" w:hAnsi="Calibri" w:cs="Calibri"/>
+          <w:sz w:val="24"/>
+        </w:rPr>
+      </w:pPr>
+    </w:p>
+    <w:tbl>
+      <w:tblPr>
+        <w:tblStyle w:val="TableGrid"/>
+        <w:tblW w:w="0" w:type="auto"/>
+        <w:tblInd w:w="-5" w:type="dxa"/>
+        <w:tblLook w:val="04A0" w:firstRow="1" w:lastRow="0" w:firstColumn="1" w:lastColumn="0" w:noHBand="0" w:noVBand="1"/>
+      </w:tblPr>
+      <w:tblGrid>
+        <w:gridCol w:w="2193"/>
+        <w:gridCol w:w="6879"/>
+      </w:tblGrid>
+      <w:tr>
+        <w:tc>
+          <w:tcPr>
+            <w:tcW w:w="2193" w:type="dxa"/>
+          </w:tcPr>
+          <w:p>
+            <w:pPr>
+              <w:pStyle w:val="NormalWeb"/>
+              <w:spacing w:before="0" w:beforeAutospacing="0" w:after="0" w:afterAutospacing="0"/>
+              <w:rPr>
+                <w:lang w:val="en-US"/>
+              </w:rPr>
+            </w:pPr>
+            <w:r>
+              <w:rPr>
+                <w:lang w:val="en-US"/>
+              </w:rPr>
+              <w:t xml:space="preserve">Label name </w:t>
+            </w:r>
+          </w:p>
+        </w:tc>
+        <w:tc>
+          <w:tcPr>
+            <w:tcW w:w="6879" w:type="dxa"/>
+          </w:tcPr>
+          <w:p>
+            <w:pPr>
+              <w:pStyle w:val="NormalWeb"/>
+              <w:spacing w:before="0" w:beforeAutospacing="0" w:after="0" w:afterAutospacing="0"/>
+              <w:rPr>
+                <w:lang w:val="en-US"/>
+              </w:rPr>
+            </w:pPr>
+            <w:r>
+              <w:rPr>
+                <w:lang w:val="en-US"/>
+              </w:rPr>
+              <w:t>Label meaning</w:t>
+            </w:r>
+          </w:p>
+        </w:tc>
+      </w:tr>
+      <w:tr>
+        <w:tc>
+          <w:tcPr>
+            <w:tcW w:w="2193" w:type="dxa"/>
+          </w:tcPr>
+          <w:p>
+            <w:pPr>
+              <w:pStyle w:val="NormalWeb"/>
+              <w:spacing w:before="0" w:beforeAutospacing="0" w:after="0" w:afterAutospacing="0"/>
+              <w:rPr>
+                <w:lang w:val="en-US"/>
+              </w:rPr>
+            </w:pPr>
+            <w:r>
+              <w:rPr>
+                <w:lang w:val="en-US"/>
+              </w:rPr>
+              <w:t xml:space="preserve">Record identification number </w:t>
+            </w:r>
+          </w:p>
+        </w:tc>
+        <w:tc>
+          <w:tcPr>
+            <w:tcW w:w="6879" w:type="dxa"/>
+          </w:tcPr>
+          <w:p>
+            <w:pPr>
+              <w:pStyle w:val="NormalWeb"/>
+              <w:spacing w:before="0" w:beforeAutospacing="0" w:after="0" w:afterAutospacing="0"/>
+              <w:rPr>
+                <w:lang w:val="en-US"/>
+              </w:rPr>
+            </w:pPr>
+            <w:r>
+              <w:rPr>
+                <w:lang w:val="en-US"/>
+              </w:rPr>
+              <w:t>A unique identification number of a newspaper, taken from the first 9 digits of the MARC record 097Sa field</w:t>
+            </w:r>
+          </w:p>
+        </w:tc>
+      </w:tr>
+      <w:tr>
+        <w:tc>
+          <w:tcPr>
+            <w:tcW w:w="2193" w:type="dxa"/>
+          </w:tcPr>
+          <w:p>
+            <w:pPr>
+              <w:pStyle w:val="NormalWeb"/>
+              <w:spacing w:before="0" w:beforeAutospacing="0" w:after="0" w:afterAutospacing="0"/>
+              <w:rPr>
+                <w:lang w:val="en-US"/>
+              </w:rPr>
+            </w:pPr>
+            <w:r>
+              <w:rPr>
+                <w:lang w:val="en-US"/>
+              </w:rPr>
+              <w:t xml:space="preserve">Title </w:t>
+            </w:r>
+          </w:p>
+        </w:tc>
+        <w:tc>
+          <w:tcPr>
+            <w:tcW w:w="6879" w:type="dxa"/>
+          </w:tcPr>
+          <w:p>
+            <w:pPr>
+              <w:pStyle w:val="NormalWeb"/>
+              <w:spacing w:before="0" w:beforeAutospacing="0" w:after="0" w:afterAutospacing="0"/>
+              <w:rPr>
+                <w:lang w:val="en-US"/>
+              </w:rPr>
+            </w:pPr>
+            <w:r>
+              <w:rPr>
+                <w:lang w:val="en-US"/>
+              </w:rPr>
+              <w:t>Newspaper name, 200Sa from MARC records</w:t>
+            </w:r>
+          </w:p>
+        </w:tc>
+      </w:tr>
+      <w:tr>
+        <w:tc>
+          <w:tcPr>
+            <w:tcW w:w="2193" w:type="dxa"/>
+          </w:tcPr>
+          <w:p>
+            <w:pPr>
+              <w:pStyle w:val="NormalWeb"/>
+              <w:spacing w:before="0" w:beforeAutospacing="0" w:after="0" w:afterAutospacing="0"/>
+              <w:rPr>
+                <w:lang w:val="en-US"/>
+              </w:rPr>
+            </w:pPr>
+            <w:r>
+              <w:rPr>
+                <w:lang w:val="en-US"/>
+              </w:rPr>
+              <w:t xml:space="preserve">Publication date </w:t>
+            </w:r>
+          </w:p>
+        </w:tc>
+        <w:tc>
+          <w:tcPr>
+            <w:tcW w:w="6879" w:type="dxa"/>
+          </w:tcPr>
+          <w:p>
+            <w:pPr>
+              <w:pStyle w:val="NormalWeb"/>
+              <w:spacing w:before="0" w:beforeAutospacing="0" w:after="0" w:afterAutospacing="0"/>
+              <w:rPr>
+                <w:lang w:val="en-US"/>
+              </w:rPr>
+            </w:pPr>
+            <w:r>
+              <w:rPr>
+                <w:lang w:val="en-US"/>
+              </w:rPr>
+              <w:t>8 digits, 4 digits year + 2 digits + 2 digits of day, published on February 12, 1936 as 1936 0212</w:t>
+            </w:r>
+          </w:p>
+        </w:tc>
+      </w:tr>
+      <w:tr>
+        <w:tc>
+          <w:tcPr>
+            <w:tcW w:w="2193" w:type="dxa"/>
+          </w:tcPr>
+          <w:p>
+            <w:pPr>
+              <w:pStyle w:val="NormalWeb"/>
+              <w:spacing w:before="0" w:beforeAutospacing="0" w:after="0" w:afterAutospacing="0"/>
+              <w:rPr>
+                <w:lang w:val="en-US"/>
+              </w:rPr>
+            </w:pPr>
+            <w:r>
+              <w:rPr>
+                <w:lang w:val="en-US"/>
+              </w:rPr>
+              <w:t xml:space="preserve">Volume </w:t>
+            </w:r>
+          </w:p>
+        </w:tc>
+        <w:tc>
+          <w:tcPr>
+            <w:tcW w:w="6879" w:type="dxa"/>
+          </w:tcPr>
+          <w:p>
+            <w:pPr>
+              <w:pStyle w:val="NormalWeb"/>
+              <w:spacing w:before="0" w:beforeAutospacing="0" w:after="0" w:afterAutospacing="0"/>
+              <w:rPr>
+                <w:lang w:val="en-US"/>
+              </w:rPr>
+            </w:pPr>
+            <w:r>
+              <w:rPr>
+                <w:lang w:val="en-US"/>
+              </w:rPr>
+              <w:t>The volume or issue number of each issue of the newspaper, such as the 72nd, it is 72</w:t>
+            </w:r>
+          </w:p>
+        </w:tc>
+      </w:tr>
+      <w:tr>
+        <w:tc>
+          <w:tcPr>
+            <w:tcW w:w="2193" w:type="dxa"/>
+          </w:tcPr>
+          <w:p>
+            <w:pPr>
+              <w:pStyle w:val="NormalWeb"/>
+              <w:spacing w:before="0" w:beforeAutospacing="0" w:after="0" w:afterAutospacing="0"/>
+              <w:rPr>
+                <w:lang w:val="en-US"/>
+              </w:rPr>
+            </w:pPr>
+            <w:r>
+              <w:rPr>
+                <w:lang w:val="en-US"/>
+              </w:rPr>
+              <w:lastRenderedPageBreak/>
+              <w:t xml:space="preserve">Edition </w:t>
+            </w:r>
+          </w:p>
+        </w:tc>
+        <w:tc>
+          <w:tcPr>
+            <w:tcW w:w="6879" w:type="dxa"/>
+          </w:tcPr>
+          <w:p>
+            <w:pPr>
+              <w:pStyle w:val="NormalWeb"/>
+              <w:spacing w:before="0" w:beforeAutospacing="0" w:after="0" w:afterAutospacing="0"/>
+              <w:rPr>
+                <w:lang w:val="en-US"/>
+              </w:rPr>
+            </w:pPr>
+            <w:r>
+              <w:rPr>
+                <w:lang w:val="en-US"/>
+              </w:rPr>
+              <w:t>The corresponding edition of the XML file</w:t>
+            </w:r>
+          </w:p>
+        </w:tc>
+      </w:tr>
+      <w:tr>
+        <w:tc>
+          <w:tcPr>
+            <w:tcW w:w="2193" w:type="dxa"/>
+          </w:tcPr>
+          <w:p>
+            <w:pPr>
+              <w:pStyle w:val="NormalWeb"/>
+              <w:spacing w:before="0" w:beforeAutospacing="0" w:after="0" w:afterAutospacing="0"/>
+              <w:rPr>
+                <w:lang w:val="en-US"/>
+              </w:rPr>
+            </w:pPr>
+            <w:r>
+              <w:rPr>
+                <w:lang w:val="en-US"/>
+              </w:rPr>
+              <w:t xml:space="preserve">Title coordinates </w:t>
+            </w:r>
+          </w:p>
+        </w:tc>
+        <w:tc>
+          <w:tcPr>
+            <w:tcW w:w="6879" w:type="dxa"/>
+          </w:tcPr>
+          <w:p>
+            <w:pPr>
+              <w:pStyle w:val="NormalWeb"/>
+              <w:spacing w:before="0" w:beforeAutospacing="0" w:after="0" w:afterAutospacing="0"/>
+              <w:rPr>
+                <w:lang w:val="en-US"/>
+              </w:rPr>
+            </w:pPr>
+            <w:r>
+              <w:rPr>
+                <w:lang w:val="en-US"/>
+              </w:rPr>
+              <w:t>The position information of the title of the article, recorded in the form of pixels</w:t>
+            </w:r>
+          </w:p>
+        </w:tc>
+      </w:tr>
+      <w:tr>
+        <w:tc>
+          <w:tcPr>
+            <w:tcW w:w="2193" w:type="dxa"/>
+          </w:tcPr>
+          <w:p>
+            <w:pPr>
+              <w:pStyle w:val="NormalWeb"/>
+              <w:spacing w:before="0" w:beforeAutospacing="0" w:after="0" w:afterAutospacing="0"/>
+              <w:rPr>
+                <w:lang w:val="en-US"/>
+              </w:rPr>
+            </w:pPr>
+            <w:r>
+              <w:rPr>
+                <w:lang w:val="en-US"/>
+              </w:rPr>
+              <w:t xml:space="preserve">Article coordinates </w:t>
+            </w:r>
+          </w:p>
+        </w:tc>
+        <w:tc>
+          <w:tcPr>
+            <w:tcW w:w="6879" w:type="dxa"/>
+          </w:tcPr>
+          <w:p>
+            <w:pPr>
+              <w:pStyle w:val="NormalWeb"/>
+              <w:spacing w:before="0" w:beforeAutospacing="0" w:after="0" w:afterAutospacing="0"/>
+              <w:rPr>
+                <w:lang w:val="en-US"/>
+              </w:rPr>
+            </w:pPr>
+            <w:r>
+              <w:rPr>
+                <w:lang w:val="en-US"/>
+              </w:rPr>
+              <w:t>The position information of the article title, recorded in the form of pixels</w:t>
+            </w:r>
+          </w:p>
+        </w:tc>
+      </w:tr>
+      <w:tr>
+        <w:tc>
+          <w:tcPr>
+            <w:tcW w:w="2193" w:type="dxa"/>
+          </w:tcPr>
+          <w:p>
+            <w:pPr>
+              <w:pStyle w:val="NormalWeb"/>
+              <w:spacing w:before="0" w:beforeAutospacing="0" w:after="0" w:afterAutospacing="0"/>
+              <w:rPr>
+                <w:lang w:val="en-US"/>
+              </w:rPr>
+            </w:pPr>
+            <w:r>
+              <w:rPr>
+                <w:lang w:val="en-US"/>
+              </w:rPr>
+              <w:t>Transition information</w:t>
+            </w:r>
+          </w:p>
+        </w:tc>
+        <w:tc>
+          <w:tcPr>
+            <w:tcW w:w="6879" w:type="dxa"/>
+          </w:tcPr>
+          <w:p>
+            <w:pPr>
+              <w:pStyle w:val="NormalWeb"/>
+              <w:spacing w:before="0" w:beforeAutospacing="0" w:after="0" w:afterAutospacing="0"/>
+              <w:rPr>
+                <w:lang w:val="en-US"/>
+              </w:rPr>
+            </w:pPr>
+            <w:r>
+              <w:rPr>
+                <w:lang w:val="en-US"/>
+              </w:rPr>
+              <w:t>The content of the article on this edition is not finished, please follow the content on the edition later</w:t>
+            </w:r>
+          </w:p>
+        </w:tc>
+      </w:tr>
+      <w:tr>
+        <w:tc>
+          <w:tcPr>
+            <w:tcW w:w="2193" w:type="dxa"/>
+          </w:tcPr>
+          <w:p>
+            <w:pPr>
+              <w:pStyle w:val="NormalWeb"/>
+              <w:spacing w:before="0" w:beforeAutospacing="0" w:after="0" w:afterAutospacing="0"/>
+              <w:rPr>
+                <w:lang w:val="en-US"/>
+              </w:rPr>
+            </w:pPr>
+            <w:r>
+              <w:rPr>
+                <w:lang w:val="en-US"/>
+              </w:rPr>
+              <w:t xml:space="preserve">Author </w:t>
+            </w:r>
+          </w:p>
+        </w:tc>
+        <w:tc>
+          <w:tcPr>
+            <w:tcW w:w="6879" w:type="dxa"/>
+          </w:tcPr>
+          <w:p>
+            <w:pPr>
+              <w:pStyle w:val="NormalWeb"/>
+              <w:spacing w:before="0" w:beforeAutospacing="0" w:after="0" w:afterAutospacing="0"/>
+              <w:rPr>
+                <w:lang w:val="en-US"/>
+              </w:rPr>
+            </w:pPr>
+            <w:r>
+              <w:rPr>
+                <w:lang w:val="en-US"/>
+              </w:rPr>
+              <w:t>Article author</w:t>
+            </w:r>
+          </w:p>
+        </w:tc>
+      </w:tr>
+      <w:tr>
+        <w:tc>
+          <w:tcPr>
+            <w:tcW w:w="2193" w:type="dxa"/>
+          </w:tcPr>
+          <w:p>
+            <w:pPr>
+              <w:pStyle w:val="NormalWeb"/>
+              <w:spacing w:before="0" w:beforeAutospacing="0" w:after="0" w:afterAutospacing="0"/>
+              <w:rPr>
+                <w:lang w:val="en-US"/>
+              </w:rPr>
+            </w:pPr>
+            <w:r>
+              <w:rPr>
+                <w:lang w:val="en-US"/>
+              </w:rPr>
+              <w:t xml:space="preserve">Attached picture group </w:t>
+            </w:r>
+          </w:p>
+        </w:tc>
+        <w:tc>
+          <w:tcPr>
+            <w:tcW w:w="6879" w:type="dxa"/>
+          </w:tcPr>
+          <w:p>
+            <w:pPr>
+              <w:pStyle w:val="NormalWeb"/>
+              <w:spacing w:before="0" w:beforeAutospacing="0" w:after="0" w:afterAutospacing="0"/>
+              <w:rPr>
+                <w:lang w:val="en-US"/>
+              </w:rPr>
+            </w:pPr>
+            <w:r>
+              <w:rPr>
+                <w:lang w:val="en-US"/>
+              </w:rPr>
+              <w:t>attached picture included in the title</w:t>
+            </w:r>
+          </w:p>
+        </w:tc>
+      </w:tr>
+    </w:tbl>
+    <w:p>
+      <w:pPr>
+        <w:pStyle w:val="NormalWeb"/>
+        <w:rPr>
+          <w:lang w:val="en-US"/>
+        </w:rPr>
+      </w:pPr>
+      <w:r>
+        <w:rPr>
+          <w:lang w:val="en-US"/>
+        </w:rPr>
+        <w:t xml:space="preserve">Table 1 Main contents of XML file </w:t>
+      </w:r>
+    </w:p>
+    <w:p>
+      <w:pPr>
+        <w:autoSpaceDE w:val="0"/>
+        <w:autoSpaceDN w:val="0"/>
+        <w:adjustRightInd w:val="0"/>
+        <w:spacing w:after="0" w:line="240" w:lineRule="auto"/>
+        <w:rPr>
+          <w:rFonts w:ascii="AdobeHeitiStd-Regular" w:eastAsia="AdobeHeitiStd-Regular" w:cs="AdobeHeitiStd-Regular"/>
+          <w:sz w:val="18"/>
+          <w:szCs w:val="18"/>
+        </w:rPr>
+      </w:pPr>
+      <w:r>
+        <w:t>Sampling inspection work is mainly to check the content of each label of the XML file and the corresponding part of the corresponding newspaper image word by word, including the identification number</w:t>
+      </w:r>
+      <w:r>
+        <w:rPr>
+          <w:rFonts w:ascii="AdobeHeitiStd-Regular" w:eastAsia="AdobeHeitiStd-Regular" w:cs="AdobeHeitiStd-Regular" w:hint="eastAsia"/>
+          <w:sz w:val="18"/>
+          <w:szCs w:val="18"/>
+          <w:lang w:val="de-DE"/>
+        </w:rPr>
+        <w:t>纸记录标识号</w:t>
+      </w:r>
+      <w:r>
+        <w:t>, name</w:t>
+      </w:r>
+      <w:r>
+        <w:rPr>
+          <w:rFonts w:ascii="AdobeHeitiStd-Regular" w:eastAsia="AdobeHeitiStd-Regular" w:cs="AdobeHeitiStd-Regular" w:hint="eastAsia"/>
+          <w:sz w:val="18"/>
+          <w:szCs w:val="18"/>
+          <w:lang w:val="de-DE"/>
+        </w:rPr>
+        <w:t>名称</w:t>
+      </w:r>
+      <w:r>
+        <w:t>, publication date</w:t>
+      </w:r>
+      <w:r>
+        <w:rPr>
+          <w:rFonts w:ascii="AdobeHeitiStd-Regular" w:eastAsia="AdobeHeitiStd-Regular" w:cs="AdobeHeitiStd-Regular" w:hint="eastAsia"/>
+          <w:sz w:val="18"/>
+          <w:szCs w:val="18"/>
+          <w:lang w:val="de-DE"/>
+        </w:rPr>
+        <w:t>出版日期</w:t>
+      </w:r>
+      <w:r>
+        <w:t>, volume</w:t>
+      </w:r>
+      <w:r>
+        <w:rPr>
+          <w:rFonts w:ascii="AdobeHeitiStd-Regular" w:eastAsia="AdobeHeitiStd-Regular" w:cs="AdobeHeitiStd-Regular" w:hint="eastAsia"/>
+          <w:sz w:val="18"/>
+          <w:szCs w:val="18"/>
+          <w:lang w:val="de-DE"/>
+        </w:rPr>
+        <w:t>卷期</w:t>
+      </w:r>
+      <w:r>
+        <w:t>, edition</w:t>
+      </w:r>
+      <w:r>
+        <w:rPr>
+          <w:rFonts w:ascii="AdobeHeitiStd-Regular" w:eastAsia="AdobeHeitiStd-Regular" w:cs="AdobeHeitiStd-Regular" w:hint="eastAsia"/>
+          <w:sz w:val="18"/>
+          <w:szCs w:val="18"/>
+          <w:lang w:val="de-DE"/>
+        </w:rPr>
+        <w:t>版次</w:t>
+      </w:r>
+      <w:r>
+        <w:t xml:space="preserve">, title </w:t>
+      </w:r>
+      <w:r>
+        <w:rPr>
+          <w:rFonts w:ascii="AdobeHeitiStd-Regular" w:eastAsia="AdobeHeitiStd-Regular" w:cs="AdobeHeitiStd-Regular" w:hint="eastAsia"/>
+          <w:sz w:val="18"/>
+          <w:szCs w:val="18"/>
+          <w:lang w:val="de-DE"/>
+        </w:rPr>
+        <w:t>标题</w:t>
+      </w:r>
+      <w:r>
+        <w:t>and title position of the newspaper</w:t>
+      </w:r>
+      <w:r>
+        <w:rPr>
+          <w:rFonts w:ascii="AdobeHeitiStd-Regular" w:eastAsia="AdobeHeitiStd-Regular" w:cs="AdobeHeitiStd-Regular" w:hint="eastAsia"/>
+          <w:sz w:val="18"/>
+          <w:szCs w:val="18"/>
+          <w:lang w:val="de-DE"/>
+        </w:rPr>
+        <w:t>篇目位置的置标</w:t>
+      </w:r>
+      <w:r>
+        <w:t>, and the title text r</w:t>
+      </w:r>
+      <w:r>
+        <w:t>ecognition results</w:t>
+      </w:r>
+      <w:r>
+        <w:rPr>
+          <w:rFonts w:ascii="AdobeHeitiStd-Regular" w:eastAsia="AdobeHeitiStd-Regular" w:cs="AdobeHeitiStd-Regular" w:hint="eastAsia"/>
+          <w:sz w:val="18"/>
+          <w:szCs w:val="18"/>
+          <w:lang w:val="de-DE"/>
+        </w:rPr>
+        <w:t>标题文字识别结果</w:t>
+      </w:r>
+      <w:r>
+        <w:t>, etc.</w:t>
+      </w:r>
+    </w:p>
+    <w:p>
+      <w:pPr>
+        <w:spacing w:after="0" w:line="240" w:lineRule="auto"/>
+        <w:rPr>
+          <w:rFonts w:ascii="Calibri" w:hAnsi="Calibri" w:cs="Calibri"/>
+          <w:sz w:val="24"/>
+        </w:rPr>
+      </w:pPr>
+    </w:p>
+    <w:p>
+      <w:pPr>
+        <w:spacing w:after="0" w:line="240" w:lineRule="auto"/>
+      </w:pPr>
+      <w:r>
+        <w:t>1.4 Inspection tool</w:t>
+      </w:r>
+    </w:p>
+    <w:p>
+      <w:pPr>
+        <w:spacing w:after="0" w:line="240" w:lineRule="auto"/>
+      </w:pPr>
+      <w:r>
+        <w:t xml:space="preserve">The content of the XML file involves information such as column, title, author and other recognized text and the labeling of the scope of the content. The content of these texts is not convenient to check </w:t>
+      </w:r>
+      <w:r>
+        <w:rPr>
+          <w:rFonts w:ascii="AdobeHeitiStd-Regular" w:eastAsia="AdobeHeitiStd-Regular" w:cs="AdobeHeitiStd-Regular" w:hint="eastAsia"/>
+          <w:sz w:val="18"/>
+          <w:szCs w:val="18"/>
+          <w:lang w:val="de-DE"/>
+        </w:rPr>
+        <w:t>不方便检查</w:t>
+      </w:r>
+      <w:r>
+        <w:t>in the XML file, especially the marking data is a series of coordinate numbers representing the pixel points, which cannot be intuitively judged for its correctness</w:t>
+      </w:r>
+      <w:r>
+        <w:rPr>
+          <w:rFonts w:ascii="AdobeHeitiStd-Regular" w:eastAsia="AdobeHeitiStd-Regular" w:cs="AdobeHeitiStd-Regular" w:hint="eastAsia"/>
+          <w:sz w:val="18"/>
+          <w:szCs w:val="18"/>
+          <w:lang w:val="de-DE"/>
+        </w:rPr>
+        <w:t>无法直观判断其正确性</w:t>
+      </w:r>
+      <w:r>
+        <w:t>. In order to improve the accuracy of inspection and work efficiency, the project team developed software for the comparison and acceptance of XML and images</w:t>
+      </w:r>
+      <w:r>
+        <w:t xml:space="preserve"> </w:t>
+      </w:r>
+      <w:r>
+        <w:rPr>
+          <w:rFonts w:ascii="DY2+ZEbApX-2" w:eastAsia="DY2+ZEbApX-2" w:cs="DY2+ZEbApX-2" w:hint="eastAsia"/>
+          <w:sz w:val="18"/>
+          <w:szCs w:val="18"/>
+        </w:rPr>
+        <w:t>ＸＭＬ</w:t>
+      </w:r>
+      <w:r>
+        <w:rPr>
+          <w:rFonts w:ascii="AdobeHeitiStd-Regular" w:eastAsia="AdobeHeitiStd-Regular" w:cs="AdobeHeitiStd-Regular" w:hint="eastAsia"/>
+          <w:sz w:val="18"/>
+          <w:szCs w:val="18"/>
+          <w:lang w:val="de-DE"/>
+        </w:rPr>
+        <w:t>与图像的对比验收</w:t>
+      </w:r>
+      <w:r>
+        <w:t>. The main functions of the inspection tool are as follows:</w:t>
+      </w:r>
+    </w:p>
+    <w:p>
+      <w:pPr>
+        <w:pStyle w:val="ListParagraph"/>
+        <w:numPr>
+          <w:ilvl w:val="0"/>
+          <w:numId w:val="2"/>
+        </w:numPr>
+        <w:spacing w:after="0" w:line="240" w:lineRule="auto"/>
+        <w:rPr>
+          <w:rFonts w:ascii="Calibri" w:hAnsi="Calibri" w:cs="Calibri"/>
+          <w:sz w:val="24"/>
+        </w:rPr>
+      </w:pPr>
+      <w:r>
+        <w:t>Be able to judge</w:t>
+      </w:r>
+      <w:r>
+        <w:rPr>
+          <w:rFonts w:ascii="AdobeHeitiStd-Regular" w:eastAsia="AdobeHeitiStd-Regular" w:cs="AdobeHeitiStd-Regular" w:hint="eastAsia"/>
+          <w:sz w:val="18"/>
+          <w:szCs w:val="18"/>
+          <w:lang w:val="de-DE"/>
+        </w:rPr>
+        <w:t>判断</w:t>
+      </w:r>
+      <w:r>
+        <w:t xml:space="preserve"> the correctness </w:t>
+      </w:r>
+      <w:r>
+        <w:rPr>
+          <w:rFonts w:ascii="AdobeHeitiStd-Regular" w:eastAsia="AdobeHeitiStd-Regular" w:cs="AdobeHeitiStd-Regular" w:hint="eastAsia"/>
+          <w:sz w:val="18"/>
+          <w:szCs w:val="18"/>
+          <w:lang w:val="de-DE"/>
+        </w:rPr>
+        <w:t>正确性</w:t>
+      </w:r>
+      <w:r>
+        <w:t>of the XML grammar, if it does not conform to the grammatical rules, it will prompt "load failure</w:t>
+      </w:r>
+      <w:r>
+        <w:rPr>
+          <w:rFonts w:ascii="DY103+ZEbAph-103" w:eastAsia="DY103+ZEbAph-103" w:cs="DY103+ZEbAph-103" w:hint="eastAsia"/>
+          <w:sz w:val="18"/>
+          <w:szCs w:val="18"/>
+        </w:rPr>
+        <w:t xml:space="preserve"> </w:t>
+      </w:r>
+      <w:r>
+        <w:rPr>
+          <w:rFonts w:ascii="AdobeHeitiStd-Regular" w:eastAsia="AdobeHeitiStd-Regular" w:cs="AdobeHeitiStd-Regular" w:hint="eastAsia"/>
+          <w:sz w:val="18"/>
+          <w:szCs w:val="18"/>
+          <w:lang w:val="de-DE"/>
+        </w:rPr>
+        <w:t>加载失败</w:t>
+      </w:r>
+      <w:r>
+        <w:t>".</w:t>
+      </w:r>
+    </w:p>
+    <w:p>
+      <w:pPr>
+        <w:pStyle w:val="ListParagraph"/>
+        <w:numPr>
+          <w:ilvl w:val="0"/>
+          <w:numId w:val="2"/>
+        </w:numPr>
+        <w:spacing w:after="0" w:line="240" w:lineRule="auto"/>
+        <w:rPr>
+          <w:rFonts w:ascii="Calibri" w:hAnsi="Calibri" w:cs="Calibri"/>
+          <w:sz w:val="24"/>
+        </w:rPr>
+      </w:pPr>
+      <w:r>
+        <w:t xml:space="preserve">Judge whether the necessary label </w:t>
+      </w:r>
+      <w:r>
+        <w:rPr>
+          <w:rFonts w:ascii="AdobeHeitiStd-Regular" w:eastAsia="AdobeHeitiStd-Regular" w:cs="AdobeHeitiStd-Regular" w:hint="eastAsia"/>
+          <w:sz w:val="18"/>
+          <w:szCs w:val="18"/>
+          <w:lang w:val="de-DE"/>
+        </w:rPr>
+        <w:t>必备标签</w:t>
+      </w:r>
+      <w:r>
+        <w:t>in the XML file exists, and give a prompt if it does not exist.</w:t>
+      </w:r>
+    </w:p>
+    <w:p>
+      <w:pPr>
+        <w:pStyle w:val="ListParagraph"/>
+        <w:numPr>
+          <w:ilvl w:val="0"/>
+          <w:numId w:val="2"/>
+        </w:numPr>
+        <w:spacing w:after="0" w:line="240" w:lineRule="auto"/>
+        <w:rPr>
+          <w:rFonts w:ascii="Calibri" w:hAnsi="Calibri" w:cs="Calibri"/>
+          <w:sz w:val="24"/>
+        </w:rPr>
+      </w:pPr>
+      <w:r>
+        <w:t xml:space="preserve">Check the legitimacy </w:t>
+      </w:r>
+      <w:r>
+        <w:rPr>
+          <w:rFonts w:ascii="AdobeHeitiStd-Regular" w:eastAsia="AdobeHeitiStd-Regular" w:cs="AdobeHeitiStd-Regular" w:hint="eastAsia"/>
+          <w:sz w:val="18"/>
+          <w:szCs w:val="18"/>
+          <w:lang w:val="de-DE"/>
+        </w:rPr>
+        <w:t>合法性</w:t>
+      </w:r>
+      <w:r>
+        <w:rPr>
+          <w:rFonts w:ascii="AdobeHeitiStd-Regular" w:eastAsia="AdobeHeitiStd-Regular" w:cs="AdobeHeitiStd-Regular" w:hint="eastAsia"/>
+          <w:sz w:val="18"/>
+          <w:szCs w:val="18"/>
+        </w:rPr>
+        <w:t xml:space="preserve"> </w:t>
+      </w:r>
+      <w:r>
+        <w:t>of the "Publication Date</w:t>
+      </w:r>
+      <w:r>
+        <w:rPr>
+          <w:rFonts w:ascii="AdobeHeitiStd-Regular" w:eastAsia="AdobeHeitiStd-Regular" w:cs="AdobeHeitiStd-Regular" w:hint="eastAsia"/>
+          <w:sz w:val="18"/>
+          <w:szCs w:val="18"/>
+          <w:lang w:val="de-DE"/>
+        </w:rPr>
+        <w:t>出版日期</w:t>
+      </w:r>
+      <w:r>
+        <w:t>" to avoid situations like "</w:t>
+      </w:r>
+      <w:r>
+        <w:rPr>
+          <w:rFonts w:ascii="DY103+ZEbAph-103" w:eastAsia="DY103+ZEbAph-103" w:cs="DY103+ZEbAph-103" w:hint="eastAsia"/>
+          <w:sz w:val="18"/>
+          <w:szCs w:val="18"/>
+        </w:rPr>
+        <w:t xml:space="preserve"> </w:t>
+      </w:r>
+      <w:r>
+        <w:rPr>
+          <w:rFonts w:ascii="DY2+ZEbApX-2" w:eastAsia="DY2+ZEbApX-2" w:cs="DY2+ZEbApX-2" w:hint="eastAsia"/>
+          <w:sz w:val="18"/>
+          <w:szCs w:val="18"/>
+        </w:rPr>
+        <w:t>５</w:t>
+      </w:r>
+      <w:r>
+        <w:rPr>
+          <w:rFonts w:ascii="AdobeHeitiStd-Regular" w:eastAsia="AdobeHeitiStd-Regular" w:cs="AdobeHeitiStd-Regular" w:hint="eastAsia"/>
+          <w:sz w:val="18"/>
+          <w:szCs w:val="18"/>
+          <w:lang w:val="de-DE"/>
+        </w:rPr>
+        <w:t>月</w:t>
+      </w:r>
+      <w:r>
+        <w:rPr>
+          <w:rFonts w:ascii="DY2+ZEbApX-2" w:eastAsia="DY2+ZEbApX-2" w:cs="DY2+ZEbApX-2" w:hint="eastAsia"/>
+          <w:sz w:val="18"/>
+          <w:szCs w:val="18"/>
+        </w:rPr>
+        <w:t>４０</w:t>
+      </w:r>
+      <w:r>
+        <w:rPr>
+          <w:rFonts w:ascii="AdobeHeitiStd-Regular" w:eastAsia="AdobeHeitiStd-Regular" w:cs="AdobeHeitiStd-Regular" w:hint="eastAsia"/>
+          <w:sz w:val="18"/>
+          <w:szCs w:val="18"/>
+          <w:lang w:val="de-DE"/>
+        </w:rPr>
+        <w:t>日</w:t>
+      </w:r>
+      <w:r>
+        <w:t xml:space="preserve"> ".</w:t>
+      </w:r>
+    </w:p>
+    <w:p>
+      <w:pPr>
+        <w:pStyle w:val="ListParagraph"/>
+        <w:numPr>
+          <w:ilvl w:val="0"/>
+          <w:numId w:val="2"/>
+        </w:numPr>
+        <w:spacing w:after="0" w:line="240" w:lineRule="auto"/>
+        <w:rPr>
+          <w:rFonts w:ascii="Calibri" w:hAnsi="Calibri" w:cs="Calibri"/>
+          <w:sz w:val="24"/>
+        </w:rPr>
+      </w:pPr>
+      <w:r>
+        <w:t>Check the number of digits in the title</w:t>
+      </w:r>
+      <w:r>
+        <w:rPr>
+          <w:rFonts w:ascii="AdobeHeitiStd-Regular" w:eastAsia="AdobeHeitiStd-Regular" w:cs="AdobeHeitiStd-Regular" w:hint="eastAsia"/>
+          <w:sz w:val="18"/>
+          <w:szCs w:val="18"/>
+          <w:lang w:val="de-DE"/>
+        </w:rPr>
+        <w:t>篇目号的位数</w:t>
+      </w:r>
+      <w:r>
+        <w:t>. If the number does not match 3 characters, a prompt will be given.</w:t>
+      </w:r>
+    </w:p>
+    <w:p>
+      <w:pPr>
+        <w:pStyle w:val="ListParagraph"/>
+        <w:numPr>
+          <w:ilvl w:val="0"/>
+          <w:numId w:val="2"/>
+        </w:numPr>
+        <w:spacing w:after="0" w:line="240" w:lineRule="auto"/>
+        <w:rPr>
+          <w:rFonts w:ascii="Calibri" w:hAnsi="Calibri" w:cs="Calibri"/>
+          <w:sz w:val="24"/>
+        </w:rPr>
+      </w:pPr>
+      <w:r>
+        <w:t>Check that "Title</w:t>
+      </w:r>
+      <w:r>
+        <w:rPr>
+          <w:rFonts w:ascii="AdobeHeitiStd-Regular" w:eastAsia="AdobeHeitiStd-Regular" w:cs="AdobeHeitiStd-Regular" w:hint="eastAsia"/>
+          <w:sz w:val="18"/>
+          <w:szCs w:val="18"/>
+          <w:lang w:val="de-DE"/>
+        </w:rPr>
+        <w:t>标题</w:t>
+      </w:r>
+      <w:r>
+        <w:t>" and "</w:t>
+      </w:r>
+      <w:r>
+        <w:t>Article</w:t>
+      </w:r>
+      <w:r>
+        <w:t xml:space="preserve"> Coordinates</w:t>
+      </w:r>
+      <w:r>
+        <w:rPr>
+          <w:rFonts w:ascii="AdobeHeitiStd-Regular" w:eastAsia="AdobeHeitiStd-Regular" w:cs="AdobeHeitiStd-Regular" w:hint="eastAsia"/>
+          <w:sz w:val="18"/>
+          <w:szCs w:val="18"/>
+          <w:lang w:val="de-DE"/>
+        </w:rPr>
+        <w:t>篇目坐标</w:t>
+      </w:r>
+      <w:r>
+        <w:t>" are not empty, otherwise an error will be displayed.</w:t>
+      </w:r>
+    </w:p>
+    <w:p>
+      <w:pPr>
+        <w:pStyle w:val="ListParagraph"/>
+        <w:numPr>
+          <w:ilvl w:val="0"/>
+          <w:numId w:val="2"/>
+        </w:numPr>
+        <w:spacing w:after="0" w:line="240" w:lineRule="auto"/>
+        <w:rPr>
+          <w:rFonts w:ascii="Calibri" w:hAnsi="Calibri" w:cs="Calibri"/>
+          <w:sz w:val="24"/>
+        </w:rPr>
+      </w:pPr>
+      <w:r>
+        <w:t xml:space="preserve">For the correct XML file, display the corresponding </w:t>
+      </w:r>
+      <w:r>
+        <w:rPr>
+          <w:rFonts w:ascii="AdobeHeitiStd-Regular" w:eastAsia="AdobeHeitiStd-Regular" w:cs="AdobeHeitiStd-Regular" w:hint="eastAsia"/>
+          <w:sz w:val="18"/>
+          <w:szCs w:val="18"/>
+          <w:lang w:val="de-DE"/>
+        </w:rPr>
+        <w:t>对应</w:t>
+      </w:r>
+      <w:r>
+        <w:t>image and extract the corresponding content in the XML to facilitate manual proofreading in the next step.</w:t>
+      </w:r>
+      <w:r>
+        <w:br/>
+      </w:r>
+    </w:p>
+    <w:p>
+      <w:pPr>
+        <w:spacing w:after="0" w:line="240" w:lineRule="auto"/>
+      </w:pPr>
+      <w:r>
+        <w:t>When the XML file is correct, the software interface is as shown in Figure 5. Area</w:t>
+      </w:r>
+      <w:r>
+        <w:rPr>
+          <w:rFonts w:ascii="AdobeHeitiStd-Regular" w:eastAsia="AdobeHeitiStd-Regular" w:cs="AdobeHeitiStd-Regular" w:hint="eastAsia"/>
+          <w:sz w:val="18"/>
+          <w:szCs w:val="18"/>
+          <w:lang w:val="de-DE"/>
+        </w:rPr>
+        <w:t>区域</w:t>
+      </w:r>
+      <w:r>
+        <w:t xml:space="preserve"> 1 is the version and title number currently checked, area 2 is the text recognition and marking information part of the corresponding article in XML, and area 3 </w:t>
+      </w:r>
+      <w:r>
+        <w:t>shows the images</w:t>
+      </w:r>
+      <w:r>
+        <w:t xml:space="preserve"> corresponding to the XML file</w:t>
+      </w:r>
+      <w:r>
+        <w:t>.</w:t>
+      </w:r>
+      <w:r>
+        <w:t xml:space="preserve"> The </w:t>
+      </w:r>
+      <w:r>
+        <w:t>two large boxes contain</w:t>
+      </w:r>
+      <w:r>
+        <w:t xml:space="preserve"> the position range of the current examination article on the image.</w:t>
+      </w:r>
+    </w:p>
+    <w:p>
+      <w:pPr>
+        <w:spacing w:after="0" w:line="240" w:lineRule="auto"/>
+      </w:pPr>
+      <w:r>
+        <w:t>mapping of the column</w:t>
+      </w:r>
+      <w:r>
+        <w:rPr>
+          <w:rFonts w:ascii="AdobeHeitiStd-Regular" w:eastAsia="AdobeHeitiStd-Regular" w:cs="AdobeHeitiStd-Regular" w:hint="eastAsia"/>
+          <w:sz w:val="18"/>
+          <w:szCs w:val="18"/>
+          <w:lang w:val="de-DE"/>
+        </w:rPr>
+        <w:t>栏目</w:t>
+      </w:r>
+      <w:r>
+        <w:t>, title</w:t>
+      </w:r>
+      <w:r>
+        <w:rPr>
+          <w:rFonts w:ascii="AdobeHeitiStd-Regular" w:eastAsia="AdobeHeitiStd-Regular" w:cs="AdobeHeitiStd-Regular" w:hint="eastAsia"/>
+          <w:sz w:val="18"/>
+          <w:szCs w:val="18"/>
+          <w:lang w:val="de-DE"/>
+        </w:rPr>
+        <w:t>标题</w:t>
+      </w:r>
+      <w:r>
+        <w:t>, author</w:t>
+      </w:r>
+      <w:r>
+        <w:rPr>
+          <w:rFonts w:ascii="AdobeHeitiStd-Regular" w:eastAsia="AdobeHeitiStd-Regular" w:cs="AdobeHeitiStd-Regular" w:hint="eastAsia"/>
+          <w:sz w:val="18"/>
+          <w:szCs w:val="18"/>
+          <w:lang w:val="de-DE"/>
+        </w:rPr>
+        <w:t>作者</w:t>
+      </w:r>
+      <w:r>
+        <w:t>, and article</w:t>
+      </w:r>
+      <w:r>
+        <w:rPr>
+          <w:rFonts w:ascii="AdobeHeitiStd-Regular" w:eastAsia="AdobeHeitiStd-Regular" w:cs="AdobeHeitiStd-Regular" w:hint="eastAsia"/>
+          <w:sz w:val="18"/>
+          <w:szCs w:val="18"/>
+          <w:lang w:val="de-DE"/>
+        </w:rPr>
+        <w:t>篇目</w:t>
+      </w:r>
+      <w:r>
+        <w:t xml:space="preserve">coordinates </w:t>
+      </w:r>
+      <w:r>
+        <w:rPr>
+          <w:rFonts w:ascii="AdobeHeitiStd-Regular" w:eastAsia="AdobeHeitiStd-Regular" w:cs="AdobeHeitiStd-Regular" w:hint="eastAsia"/>
+          <w:sz w:val="18"/>
+          <w:szCs w:val="18"/>
+          <w:lang w:val="de-DE"/>
+        </w:rPr>
+        <w:t>坐标</w:t>
+      </w:r>
+      <w:r>
+        <w:rPr>
+          <w:rFonts w:ascii="AdobeHeitiStd-Regular" w:eastAsia="AdobeHeitiStd-Regular" w:cs="AdobeHeitiStd-Regular" w:hint="eastAsia"/>
+          <w:sz w:val="18"/>
+          <w:szCs w:val="18"/>
+        </w:rPr>
+        <w:t xml:space="preserve"> </w:t>
+      </w:r>
+      <w:r>
+        <w:t>in area 3 and area 2</w:t>
+      </w:r>
+      <w:r>
+        <w:t>. The software provides an intuitive visual inspection method, which greatly improves the speed and accuracy of inspection</w:t>
+      </w:r>
+    </w:p>
+    <w:p>
+      <w:pPr>
+        <w:spacing w:after="0" w:line="240" w:lineRule="auto"/>
+      </w:pPr>
+    </w:p>
+    <w:p>
+      <w:pPr>
+        <w:spacing w:after="0" w:line="240" w:lineRule="auto"/>
+      </w:pPr>
+      <w:r>
+        <w:lastRenderedPageBreak/>
+        <w:t>Common problems include wrong record identification number, wrong newspaper name, wrong publication date or not corresponding to the storage folder, wrong version naming or the version number of the XML record does not correspond to the actual image, the issue of the command range of the column, between different titles The boundary and labeling errors, title labeling errors, various text recognition errors, etc</w:t>
+      </w:r>
+    </w:p>
+    <w:p>
+      <w:pPr>
+        <w:spacing w:after="0" w:line="240" w:lineRule="auto"/>
+      </w:pPr>
+    </w:p>
+    <w:p>
+      <w:pPr>
+        <w:spacing w:after="0" w:line="240" w:lineRule="auto"/>
+        <w:rPr>
+          <w:rFonts w:ascii="Calibri" w:hAnsi="Calibri" w:cs="Calibri"/>
+          <w:sz w:val="24"/>
+        </w:rPr>
+      </w:pPr>
+      <w:r>
+        <w:t>2 Information problems at the newspaper level</w:t>
+      </w:r>
+      <w:r>
+        <w:rPr>
+          <w:rFonts w:ascii="AdobeHeitiStd-Regular" w:eastAsia="AdobeHeitiStd-Regular" w:cs="AdobeHeitiStd-Regular" w:hint="eastAsia"/>
+          <w:sz w:val="18"/>
+          <w:szCs w:val="18"/>
+          <w:lang w:val="de-DE"/>
+        </w:rPr>
+        <w:t>报纸层面</w:t>
+      </w:r>
+      <w:r>
+        <w:br/>
+      </w:r>
+    </w:p>
+    <w:p>
+      <w:pPr>
+        <w:spacing w:after="0" w:line="240" w:lineRule="auto"/>
+      </w:pPr>
+      <w:r>
+        <w:t>2.1 Record identification number</w:t>
+      </w:r>
+    </w:p>
+    <w:p>
+      <w:pPr>
+        <w:spacing w:after="0" w:line="240" w:lineRule="auto"/>
+        <w:rPr>
+          <w:rFonts w:ascii="Calibri" w:hAnsi="Calibri" w:cs="Calibri"/>
+          <w:sz w:val="24"/>
+        </w:rPr>
+      </w:pPr>
+      <w:r>
+        <w:t>2.2 The name of the newspaper</w:t>
+      </w:r>
+      <w:r>
+        <w:br/>
+        <w:t>2.3 Date of publication</w:t>
+      </w:r>
+      <w:r>
+        <w:br/>
+        <w:t xml:space="preserve">2.4 </w:t>
+      </w:r>
+      <w:r>
+        <w:t>Page</w:t>
+      </w:r>
+      <w:r>
+        <w:rPr>
+          <w:rFonts w:ascii="AdobeHeitiStd-Regular" w:eastAsia="AdobeHeitiStd-Regular" w:cs="AdobeHeitiStd-Regular" w:hint="eastAsia"/>
+          <w:sz w:val="18"/>
+          <w:szCs w:val="18"/>
+          <w:lang w:val="de-DE"/>
+        </w:rPr>
+        <w:t>版次</w:t>
+      </w:r>
+      <w:r>
+        <w:br/>
+        <w:t>2.5 Typographical errors</w:t>
+      </w:r>
+      <w:r>
+        <w:br/>
+      </w:r>
+    </w:p>
+    <w:p>
+      <w:pPr>
+        <w:spacing w:after="0" w:line="240" w:lineRule="auto"/>
+        <w:rPr>
+          <w:rFonts w:ascii="Calibri" w:hAnsi="Calibri" w:cs="Calibri"/>
+          <w:sz w:val="24"/>
+        </w:rPr>
+      </w:pPr>
+      <w:r>
+        <w:t>3 Layout issues</w:t>
+      </w:r>
+      <w:r>
+        <w:br/>
+      </w:r>
+    </w:p>
+    <w:p>
+      <w:pPr>
+        <w:spacing w:after="0" w:line="240" w:lineRule="auto"/>
+        <w:rPr>
+          <w:rFonts w:ascii="Calibri" w:hAnsi="Calibri" w:cs="Calibri"/>
+          <w:sz w:val="24"/>
+        </w:rPr>
+      </w:pPr>
+      <w:r>
+        <w:t>3.1 Column issues</w:t>
+      </w:r>
+      <w:r>
+        <w:br/>
+        <w:t>3.2 Title setting</w:t>
+      </w:r>
+      <w:r>
+        <w:br/>
+        <w:t>3.3 Title Marking</w:t>
+      </w:r>
+      <w:r>
+        <w:br/>
+      </w:r>
+    </w:p>
+    <w:p>
+      <w:pPr>
+        <w:spacing w:after="0" w:line="240" w:lineRule="auto"/>
+        <w:rPr>
+          <w:rFonts w:ascii="Calibri" w:hAnsi="Calibri" w:cs="Calibri"/>
+          <w:sz w:val="24"/>
+        </w:rPr>
+      </w:pPr>
+      <w:r>
+        <w:t>4 OCR character recognition error</w:t>
+      </w:r>
+      <w:r>
+        <w:br/>
+      </w:r>
+    </w:p>
+    <w:p>
+      <w:pPr>
+        <w:spacing w:after="0" w:line="240" w:lineRule="auto"/>
+      </w:pPr>
+      <w:r>
+        <w:t>OCR text recognition includes column, title and author</w:t>
+      </w:r>
+    </w:p>
+    <w:p>
+      <w:pPr>
+        <w:spacing w:after="0" w:line="240" w:lineRule="auto"/>
+        <w:rPr>
+          <w:rFonts w:ascii="Arial Unicode MS" w:eastAsia="Arial Unicode MS" w:hAnsi="Arial Unicode MS" w:cs="Arial Unicode MS"/>
+        </w:rPr>
+      </w:pPr>
+      <w:r>
+        <w:t>On the basis of the correct division of each article in the layout, that is, the scope and position of the column, title and author are accurate,</w:t>
+      </w:r>
+      <w:r>
+        <w:t xml:space="preserve"> the </w:t>
       </w:r>
       <w:bookmarkStart w:id="0" w:name="_GoBack"/>
       <w:bookmarkEnd w:id="0"/>
+      <w:r>
+        <w:t>text content is recognized, and the incomplete and unrecognizable words are replaced with</w:t>
+      </w:r>
+      <w:r>
+        <w:rPr>
+          <w:rFonts w:ascii="Arial Unicode MS" w:eastAsia="Arial Unicode MS" w:hAnsi="Arial Unicode MS" w:cs="Arial Unicode MS"/>
+        </w:rPr>
+        <w:t xml:space="preserve"> </w:t>
+      </w:r>
+      <w:r>
+        <w:rPr>
+          <w:noProof/>
+        </w:rPr>
+        <w:t>„</w:t>
+      </w:r>
+      <w:r>
+        <w:t xml:space="preserve"> </w:t>
+      </w:r>
+      <w:r>
+        <w:rPr>
+          <w:rFonts w:ascii="Segoe UI Symbol" w:hAnsi="Segoe UI Symbol" w:cs="Segoe UI Symbol"/>
+          <w:noProof/>
+        </w:rPr>
+        <w:t>⚌</w:t>
+      </w:r>
+      <w:r>
+        <w:rPr>
+          <w:noProof/>
+        </w:rPr>
+        <w:t xml:space="preserve"> “</w:t>
+      </w:r>
+      <w:r>
+        <w:rPr>
+          <w:noProof/>
+          <w:shd w:val="pct15" w:color="auto" w:fill="FFFFFF"/>
+        </w:rPr>
+        <w:t>[&amp;#x268C;]</w:t>
+      </w:r>
+      <w:r>
+        <w:rPr>
+          <w:rFonts w:ascii="Arial Unicode MS" w:eastAsia="Arial Unicode MS" w:hAnsi="Arial Unicode MS" w:cs="Arial Unicode MS"/>
+        </w:rPr>
+        <w:t>.</w:t>
+      </w:r>
+    </w:p>
+    <w:p>
+      <w:pPr>
+        <w:spacing w:after="0" w:line="240" w:lineRule="auto"/>
+        <w:rPr>
+          <w:rFonts w:ascii="Arial Unicode MS" w:eastAsia="Arial Unicode MS" w:hAnsi="Arial Unicode MS" w:cs="Arial Unicode MS"/>
+        </w:rPr>
+      </w:pPr>
+    </w:p>
+    <w:p>
+      <w:pPr>
+        <w:spacing w:after="0" w:line="240" w:lineRule="auto"/>
+        <w:rPr>
+          <w:rFonts w:ascii="Calibri" w:hAnsi="Calibri" w:cs="Calibri"/>
+          <w:sz w:val="24"/>
+        </w:rPr>
+      </w:pPr>
+      <w:r>
+        <w:t>4.1 More and fewer words</w:t>
+      </w:r>
+      <w:r>
+        <w:br/>
+        <w:t xml:space="preserve">4.2 Symbol </w:t>
+      </w:r>
+      <w:r>
+        <w:rPr>
+          <w:rFonts w:ascii="AdobeHeitiStd-Regular" w:eastAsia="AdobeHeitiStd-Regular" w:cs="AdobeHeitiStd-Regular" w:hint="eastAsia"/>
+          <w:sz w:val="18"/>
+          <w:szCs w:val="18"/>
+          <w:lang w:val="de-DE"/>
+        </w:rPr>
+        <w:t>符号</w:t>
+      </w:r>
+      <w:r>
+        <w:t>error</w:t>
+      </w:r>
+      <w:r>
+        <w:t xml:space="preserve"> </w:t>
+      </w:r>
+      <w:r>
+        <w:br/>
+        <w:t xml:space="preserve">4.3 Ambiguous word </w:t>
+      </w:r>
+      <w:r>
+        <w:rPr>
+          <w:rFonts w:ascii="AdobeHeitiStd-Regular" w:eastAsia="AdobeHeitiStd-Regular" w:cs="AdobeHeitiStd-Regular" w:hint="eastAsia"/>
+          <w:sz w:val="18"/>
+          <w:szCs w:val="18"/>
+          <w:lang w:val="de-DE"/>
+        </w:rPr>
+        <w:t>模糊字</w:t>
+      </w:r>
+      <w:r>
+        <w:t>errors</w:t>
+      </w:r>
+      <w:r>
+        <w:br/>
+        <w:t>4.4 Recognized as similar characters or other characters</w:t>
+      </w:r>
+      <w:r>
+        <w:br/>
+      </w:r>
     </w:p>
     <w:sectPr>
       <w:pgSz w:w="12240" w:h="15840"/>
@@ -705,6 +2556,244 @@
     </w:p>
   </w:footnote>
 </w:footnotes>
+</file>
+
+<file path=word/numbering.xml><?xml version="1.0" encoding="utf-8"?>
+<w:numbering xmlns:wpc="http://schemas.microsoft.com/office/word/2010/wordprocessingCanvas" xmlns:cx="http://schemas.microsoft.com/office/drawing/2014/chartex" xmlns:cx1="http://schemas.microsoft.com/office/drawing/2015/9/8/chartex" xmlns:mc="http://schemas.openxmlformats.org/markup-compatibility/2006" xmlns:o="urn:schemas-microsoft-com:office:office" xmlns:r="http://schemas.openxmlformats.org/officeDocument/2006/relationships" xmlns:m="http://schemas.openxmlformats.org/officeDocument/2006/math" xmlns:v="urn:schemas-microsoft-com:vml" xmlns:wp14="http://schemas.microsoft.com/office/word/2010/wordprocessingDrawing" xmlns:wp="http://schemas.openxmlformats.org/drawingml/2006/wordprocessingDrawing" xmlns:w10="urn:schemas-microsoft-com:office:word" xmlns:w="http://schemas.openxmlformats.org/wordprocessingml/2006/main" xmlns:w14="http://schemas.microsoft.com/office/word/2010/wordml" xmlns:w15="http://schemas.microsoft.com/office/word/2012/wordml" xmlns:w16se="http://schemas.microsoft.com/office/word/2015/wordml/symex" xmlns:wpg="http://schemas.microsoft.com/office/word/2010/wordprocessingGroup" xmlns:wpi="http://schemas.microsoft.com/office/word/2010/wordprocessingInk" xmlns:wne="http://schemas.microsoft.com/office/word/2006/wordml" xmlns:wps="http://schemas.microsoft.com/office/word/2010/wordprocessingShape" mc:Ignorable="w14 w15 w16se wp14">
+  <w:abstractNum w:abstractNumId="0" w15:restartNumberingAfterBreak="0">
+    <w:nsid w:val="168511C5"/>
+    <w:multiLevelType w:val="hybridMultilevel"/>
+    <w:tmpl w:val="C9041840"/>
+    <w:lvl w:ilvl="0" w:tplc="04070001">
+      <w:start w:val="1"/>
+      <w:numFmt w:val="bullet"/>
+      <w:lvlText w:val=""/>
+      <w:lvlJc w:val="left"/>
+      <w:pPr>
+        <w:ind w:left="720" w:hanging="360"/>
+      </w:pPr>
+      <w:rPr>
+        <w:rFonts w:ascii="Symbol" w:hAnsi="Symbol" w:hint="default"/>
+      </w:rPr>
+    </w:lvl>
+    <w:lvl w:ilvl="1" w:tplc="04070003" w:tentative="1">
+      <w:start w:val="1"/>
+      <w:numFmt w:val="bullet"/>
+      <w:lvlText w:val="o"/>
+      <w:lvlJc w:val="left"/>
+      <w:pPr>
+        <w:ind w:left="1440" w:hanging="360"/>
+      </w:pPr>
+      <w:rPr>
+        <w:rFonts w:ascii="Courier New" w:hAnsi="Courier New" w:cs="Courier New" w:hint="default"/>
+      </w:rPr>
+    </w:lvl>
+    <w:lvl w:ilvl="2" w:tplc="04070005" w:tentative="1">
+      <w:start w:val="1"/>
+      <w:numFmt w:val="bullet"/>
+      <w:lvlText w:val=""/>
+      <w:lvlJc w:val="left"/>
+      <w:pPr>
+        <w:ind w:left="2160" w:hanging="360"/>
+      </w:pPr>
+      <w:rPr>
+        <w:rFonts w:ascii="Wingdings" w:hAnsi="Wingdings" w:hint="default"/>
+      </w:rPr>
+    </w:lvl>
+    <w:lvl w:ilvl="3" w:tplc="04070001" w:tentative="1">
+      <w:start w:val="1"/>
+      <w:numFmt w:val="bullet"/>
+      <w:lvlText w:val=""/>
+      <w:lvlJc w:val="left"/>
+      <w:pPr>
+        <w:ind w:left="2880" w:hanging="360"/>
+      </w:pPr>
+      <w:rPr>
+        <w:rFonts w:ascii="Symbol" w:hAnsi="Symbol" w:hint="default"/>
+      </w:rPr>
+    </w:lvl>
+    <w:lvl w:ilvl="4" w:tplc="04070003" w:tentative="1">
+      <w:start w:val="1"/>
+      <w:numFmt w:val="bullet"/>
+      <w:lvlText w:val="o"/>
+      <w:lvlJc w:val="left"/>
+      <w:pPr>
+        <w:ind w:left="3600" w:hanging="360"/>
+      </w:pPr>
+      <w:rPr>
+        <w:rFonts w:ascii="Courier New" w:hAnsi="Courier New" w:cs="Courier New" w:hint="default"/>
+      </w:rPr>
+    </w:lvl>
+    <w:lvl w:ilvl="5" w:tplc="04070005" w:tentative="1">
+      <w:start w:val="1"/>
+      <w:numFmt w:val="bullet"/>
+      <w:lvlText w:val=""/>
+      <w:lvlJc w:val="left"/>
+      <w:pPr>
+        <w:ind w:left="4320" w:hanging="360"/>
+      </w:pPr>
+      <w:rPr>
+        <w:rFonts w:ascii="Wingdings" w:hAnsi="Wingdings" w:hint="default"/>
+      </w:rPr>
+    </w:lvl>
+    <w:lvl w:ilvl="6" w:tplc="04070001" w:tentative="1">
+      <w:start w:val="1"/>
+      <w:numFmt w:val="bullet"/>
+      <w:lvlText w:val=""/>
+      <w:lvlJc w:val="left"/>
+      <w:pPr>
+        <w:ind w:left="5040" w:hanging="360"/>
+      </w:pPr>
+      <w:rPr>
+        <w:rFonts w:ascii="Symbol" w:hAnsi="Symbol" w:hint="default"/>
+      </w:rPr>
+    </w:lvl>
+    <w:lvl w:ilvl="7" w:tplc="04070003" w:tentative="1">
+      <w:start w:val="1"/>
+      <w:numFmt w:val="bullet"/>
+      <w:lvlText w:val="o"/>
+      <w:lvlJc w:val="left"/>
+      <w:pPr>
+        <w:ind w:left="5760" w:hanging="360"/>
+      </w:pPr>
+      <w:rPr>
+        <w:rFonts w:ascii="Courier New" w:hAnsi="Courier New" w:cs="Courier New" w:hint="default"/>
+      </w:rPr>
+    </w:lvl>
+    <w:lvl w:ilvl="8" w:tplc="04070005" w:tentative="1">
+      <w:start w:val="1"/>
+      <w:numFmt w:val="bullet"/>
+      <w:lvlText w:val=""/>
+      <w:lvlJc w:val="left"/>
+      <w:pPr>
+        <w:ind w:left="6480" w:hanging="360"/>
+      </w:pPr>
+      <w:rPr>
+        <w:rFonts w:ascii="Wingdings" w:hAnsi="Wingdings" w:hint="default"/>
+      </w:rPr>
+    </w:lvl>
+  </w:abstractNum>
+  <w:abstractNum w:abstractNumId="1" w15:restartNumberingAfterBreak="0">
+    <w:nsid w:val="4C0A5760"/>
+    <w:multiLevelType w:val="hybridMultilevel"/>
+    <w:tmpl w:val="7D5EFE12"/>
+    <w:lvl w:ilvl="0" w:tplc="68784F8E">
+      <w:start w:val="1"/>
+      <w:numFmt w:val="bullet"/>
+      <w:lvlText w:val="·"/>
+      <w:lvlJc w:val="left"/>
+      <w:pPr>
+        <w:ind w:left="720" w:hanging="360"/>
+      </w:pPr>
+      <w:rPr>
+        <w:rFonts w:ascii="Calibri" w:eastAsiaTheme="minorHAnsi" w:hAnsi="Calibri" w:cs="Calibri" w:hint="default"/>
+        <w:sz w:val="22"/>
+      </w:rPr>
+    </w:lvl>
+    <w:lvl w:ilvl="1" w:tplc="04070003" w:tentative="1">
+      <w:start w:val="1"/>
+      <w:numFmt w:val="bullet"/>
+      <w:lvlText w:val="o"/>
+      <w:lvlJc w:val="left"/>
+      <w:pPr>
+        <w:ind w:left="1440" w:hanging="360"/>
+      </w:pPr>
+      <w:rPr>
+        <w:rFonts w:ascii="Courier New" w:hAnsi="Courier New" w:cs="Courier New" w:hint="default"/>
+      </w:rPr>
+    </w:lvl>
+    <w:lvl w:ilvl="2" w:tplc="04070005" w:tentative="1">
+      <w:start w:val="1"/>
+      <w:numFmt w:val="bullet"/>
+      <w:lvlText w:val=""/>
+      <w:lvlJc w:val="left"/>
+      <w:pPr>
+        <w:ind w:left="2160" w:hanging="360"/>
+      </w:pPr>
+      <w:rPr>
+        <w:rFonts w:ascii="Wingdings" w:hAnsi="Wingdings" w:hint="default"/>
+      </w:rPr>
+    </w:lvl>
+    <w:lvl w:ilvl="3" w:tplc="04070001" w:tentative="1">
+      <w:start w:val="1"/>
+      <w:numFmt w:val="bullet"/>
+      <w:lvlText w:val=""/>
+      <w:lvlJc w:val="left"/>
+      <w:pPr>
+        <w:ind w:left="2880" w:hanging="360"/>
+      </w:pPr>
+      <w:rPr>
+        <w:rFonts w:ascii="Symbol" w:hAnsi="Symbol" w:hint="default"/>
+      </w:rPr>
+    </w:lvl>
+    <w:lvl w:ilvl="4" w:tplc="04070003" w:tentative="1">
+      <w:start w:val="1"/>
+      <w:numFmt w:val="bullet"/>
+      <w:lvlText w:val="o"/>
+      <w:lvlJc w:val="left"/>
+      <w:pPr>
+        <w:ind w:left="3600" w:hanging="360"/>
+      </w:pPr>
+      <w:rPr>
+        <w:rFonts w:ascii="Courier New" w:hAnsi="Courier New" w:cs="Courier New" w:hint="default"/>
+      </w:rPr>
+    </w:lvl>
+    <w:lvl w:ilvl="5" w:tplc="04070005" w:tentative="1">
+      <w:start w:val="1"/>
+      <w:numFmt w:val="bullet"/>
+      <w:lvlText w:val=""/>
+      <w:lvlJc w:val="left"/>
+      <w:pPr>
+        <w:ind w:left="4320" w:hanging="360"/>
+      </w:pPr>
+      <w:rPr>
+        <w:rFonts w:ascii="Wingdings" w:hAnsi="Wingdings" w:hint="default"/>
+      </w:rPr>
+    </w:lvl>
+    <w:lvl w:ilvl="6" w:tplc="04070001" w:tentative="1">
+      <w:start w:val="1"/>
+      <w:numFmt w:val="bullet"/>
+      <w:lvlText w:val=""/>
+      <w:lvlJc w:val="left"/>
+      <w:pPr>
+        <w:ind w:left="5040" w:hanging="360"/>
+      </w:pPr>
+      <w:rPr>
+        <w:rFonts w:ascii="Symbol" w:hAnsi="Symbol" w:hint="default"/>
+      </w:rPr>
+    </w:lvl>
+    <w:lvl w:ilvl="7" w:tplc="04070003" w:tentative="1">
+      <w:start w:val="1"/>
+      <w:numFmt w:val="bullet"/>
+      <w:lvlText w:val="o"/>
+      <w:lvlJc w:val="left"/>
+      <w:pPr>
+        <w:ind w:left="5760" w:hanging="360"/>
+      </w:pPr>
+      <w:rPr>
+        <w:rFonts w:ascii="Courier New" w:hAnsi="Courier New" w:cs="Courier New" w:hint="default"/>
+      </w:rPr>
+    </w:lvl>
+    <w:lvl w:ilvl="8" w:tplc="04070005" w:tentative="1">
+      <w:start w:val="1"/>
+      <w:numFmt w:val="bullet"/>
+      <w:lvlText w:val=""/>
+      <w:lvlJc w:val="left"/>
+      <w:pPr>
+        <w:ind w:left="6480" w:hanging="360"/>
+      </w:pPr>
+      <w:rPr>
+        <w:rFonts w:ascii="Wingdings" w:hAnsi="Wingdings" w:hint="default"/>
+      </w:rPr>
+    </w:lvl>
+  </w:abstractNum>
+  <w:num w:numId="1">
+    <w:abstractNumId w:val="0"/>
+  </w:num>
+  <w:num w:numId="2">
+    <w:abstractNumId w:val="1"/>
+  </w:num>
+</w:numbering>
 </file>
 
 <file path=word/styles.xml><?xml version="1.0" encoding="utf-8"?>
@@ -1104,6 +3193,7 @@
   <w:style w:type="character" w:default="1" w:styleId="DefaultParagraphFont">
     <w:name w:val="Default Paragraph Font"/>
     <w:uiPriority w:val="1"/>
+    <w:semiHidden/>
     <w:unhideWhenUsed/>
   </w:style>
   <w:style w:type="table" w:default="1" w:styleId="TableNormal">
@@ -1181,6 +3271,57 @@
     <w:pPr>
       <w:spacing w:after="0" w:line="240" w:lineRule="auto"/>
       <w:ind w:left="720" w:hanging="720"/>
+    </w:pPr>
+  </w:style>
+  <w:style w:type="paragraph" w:styleId="NormalWeb">
+    <w:name w:val="Normal (Web)"/>
+    <w:basedOn w:val="Normal"/>
+    <w:uiPriority w:val="99"/>
+    <w:semiHidden/>
+    <w:unhideWhenUsed/>
+    <w:rsid w:val="00CB3EDC"/>
+    <w:pPr>
+      <w:spacing w:before="100" w:beforeAutospacing="1" w:after="100" w:afterAutospacing="1" w:line="240" w:lineRule="auto"/>
+    </w:pPr>
+    <w:rPr>
+      <w:rFonts w:ascii="Times New Roman" w:eastAsia="Times New Roman" w:hAnsi="Times New Roman" w:cs="Times New Roman"/>
+      <w:sz w:val="24"/>
+      <w:szCs w:val="24"/>
+      <w:lang w:val="de-DE" w:eastAsia="zh-CN"/>
+    </w:rPr>
+  </w:style>
+  <w:style w:type="table" w:styleId="TableGrid">
+    <w:name w:val="Table Grid"/>
+    <w:basedOn w:val="TableNormal"/>
+    <w:uiPriority w:val="39"/>
+    <w:rsid w:val="00E550CA"/>
+    <w:pPr>
+      <w:spacing w:after="0" w:line="240" w:lineRule="auto"/>
+    </w:pPr>
+    <w:rPr>
+      <w:rFonts w:eastAsiaTheme="minorEastAsia"/>
+      <w:lang w:eastAsia="zh-CN"/>
+    </w:rPr>
+    <w:tblPr>
+      <w:tblBorders>
+        <w:top w:val="single" w:sz="4" w:space="0" w:color="auto"/>
+        <w:left w:val="single" w:sz="4" w:space="0" w:color="auto"/>
+        <w:bottom w:val="single" w:sz="4" w:space="0" w:color="auto"/>
+        <w:right w:val="single" w:sz="4" w:space="0" w:color="auto"/>
+        <w:insideH w:val="single" w:sz="4" w:space="0" w:color="auto"/>
+        <w:insideV w:val="single" w:sz="4" w:space="0" w:color="auto"/>
+      </w:tblBorders>
+    </w:tblPr>
+  </w:style>
+  <w:style w:type="paragraph" w:styleId="ListParagraph">
+    <w:name w:val="List Paragraph"/>
+    <w:basedOn w:val="Normal"/>
+    <w:uiPriority w:val="34"/>
+    <w:qFormat/>
+    <w:rsid w:val="00E550CA"/>
+    <w:pPr>
+      <w:ind w:left="720"/>
+      <w:contextualSpacing/>
     </w:pPr>
   </w:style>
 </w:styles>
@@ -1448,6 +3589,12 @@
 </file>
 
 <file path=customXml/item1.xml><?xml version="1.0" encoding="utf-8"?>
+<p:properties xmlns:p="http://schemas.microsoft.com/office/2006/metadata/properties" xmlns:xsi="http://www.w3.org/2001/XMLSchema-instance" xmlns:pc="http://schemas.microsoft.com/office/infopath/2007/PartnerControls">
+  <documentManagement/>
+</p:properties>
+</file>
+
+<file path=customXml/item2.xml><?xml version="1.0" encoding="utf-8"?>
 <ct:contentTypeSchema xmlns:ct="http://schemas.microsoft.com/office/2006/metadata/contentType" xmlns:ma="http://schemas.microsoft.com/office/2006/metadata/properties/metaAttributes" ct:_="" ma:_="" ma:contentTypeName="Document" ma:contentTypeID="0x01010046CC59DE8BD84A43A6552B924E83364C" ma:contentTypeVersion="4" ma:contentTypeDescription="Create a new document." ma:contentTypeScope="" ma:versionID="e506b19ed4ebc04d96100a3c278a2388">
   <xsd:schema xmlns:xsd="http://www.w3.org/2001/XMLSchema" xmlns:xs="http://www.w3.org/2001/XMLSchema" xmlns:p="http://schemas.microsoft.com/office/2006/metadata/properties" xmlns:ns2="0755ccf4-0936-4caa-9ac0-17efa0149c5e" targetNamespace="http://schemas.microsoft.com/office/2006/metadata/properties" ma:root="true" ma:fieldsID="c99527bb13119cb1ee7cb9bc0a31514e" ns2:_="">
     <xsd:import namespace="0755ccf4-0936-4caa-9ac0-17efa0149c5e"/>
@@ -1593,12 +3740,6 @@
 </ct:contentTypeSchema>
 </file>
 
-<file path=customXml/item2.xml><?xml version="1.0" encoding="utf-8"?>
-<p:properties xmlns:p="http://schemas.microsoft.com/office/2006/metadata/properties" xmlns:xsi="http://www.w3.org/2001/XMLSchema-instance" xmlns:pc="http://schemas.microsoft.com/office/infopath/2007/PartnerControls">
-  <documentManagement/>
-</p:properties>
-</file>
-
 <file path=customXml/item3.xml><?xml version="1.0" encoding="utf-8"?>
 <?mso-contentType ?>
 <FormTemplates xmlns="http://schemas.microsoft.com/sharepoint/v3/contenttype/forms">
@@ -1609,6 +3750,15 @@
 </file>
 
 <file path=customXml/itemProps1.xml><?xml version="1.0" encoding="utf-8"?>
+<ds:datastoreItem xmlns:ds="http://schemas.openxmlformats.org/officeDocument/2006/customXml" ds:itemID="{FAC945A2-96E6-430F-B298-42E828723133}">
+  <ds:schemaRefs>
+    <ds:schemaRef ds:uri="http://schemas.microsoft.com/office/2006/metadata/properties"/>
+    <ds:schemaRef ds:uri="http://schemas.microsoft.com/office/infopath/2007/PartnerControls"/>
+  </ds:schemaRefs>
+</ds:datastoreItem>
+</file>
+
+<file path=customXml/itemProps2.xml><?xml version="1.0" encoding="utf-8"?>
 <ds:datastoreItem xmlns:ds="http://schemas.openxmlformats.org/officeDocument/2006/customXml" ds:itemID="{32C45524-2911-45A0-B649-486D49C5C271}">
   <ds:schemaRefs>
     <ds:schemaRef ds:uri="http://schemas.microsoft.com/office/2006/metadata/contentType"/>
@@ -1626,22 +3776,6 @@
 </ds:datastoreItem>
 </file>
 
-<file path=customXml/itemProps2.xml><?xml version="1.0" encoding="utf-8"?>
-<ds:datastoreItem xmlns:ds="http://schemas.openxmlformats.org/officeDocument/2006/customXml" ds:itemID="{FAC945A2-96E6-430F-B298-42E828723133}">
-  <ds:schemaRefs>
-    <ds:schemaRef ds:uri="http://schemas.microsoft.com/office/infopath/2007/PartnerControls"/>
-    <ds:schemaRef ds:uri="http://purl.org/dc/elements/1.1/"/>
-    <ds:schemaRef ds:uri="http://schemas.microsoft.com/office/2006/metadata/properties"/>
-    <ds:schemaRef ds:uri="http://purl.org/dc/terms/"/>
-    <ds:schemaRef ds:uri="0755ccf4-0936-4caa-9ac0-17efa0149c5e"/>
-    <ds:schemaRef ds:uri="http://schemas.microsoft.com/office/2006/documentManagement/types"/>
-    <ds:schemaRef ds:uri="http://schemas.openxmlformats.org/package/2006/metadata/core-properties"/>
-    <ds:schemaRef ds:uri="http://www.w3.org/XML/1998/namespace"/>
-    <ds:schemaRef ds:uri="http://purl.org/dc/dcmitype/"/>
-  </ds:schemaRefs>
-</ds:datastoreItem>
-</file>
-
 <file path=customXml/itemProps3.xml><?xml version="1.0" encoding="utf-8"?>
 <ds:datastoreItem xmlns:ds="http://schemas.openxmlformats.org/officeDocument/2006/customXml" ds:itemID="{9A883868-B0F0-443C-951D-4A39BEB290F9}">
   <ds:schemaRefs>
